--- a/tai_lieu/Câu hỏi audit module 1-BP2.0.docx
+++ b/tai_lieu/Câu hỏi audit module 1-BP2.0.docx
@@ -1141,7 +1141,6 @@
                 <w:lang w:eastAsia="ja-JP"/>
               </w:rPr>
             </w:pPr>
-            <w:bookmarkStart w:id="0" w:name="_GoBack"/>
             <w:r>
               <w:rPr>
                 <w:rFonts w:ascii="Times New Roman" w:hAnsi="Times New Roman" w:eastAsia="Times New Roman" w:cs="Times New Roman"/>
@@ -1152,7 +1151,6 @@
               </w:rPr>
               <w:t>Các thuộc tính cơ bản của thẻ form</w:t>
             </w:r>
-            <w:bookmarkEnd w:id="0"/>
           </w:p>
         </w:tc>
       </w:tr>
@@ -1752,6 +1750,7 @@
                 <w:lang w:eastAsia="ja-JP"/>
               </w:rPr>
             </w:pPr>
+            <w:bookmarkStart w:id="0" w:name="_GoBack"/>
             <w:r>
               <w:rPr>
                 <w:rFonts w:ascii="Times New Roman" w:hAnsi="Times New Roman" w:eastAsia="Times New Roman" w:cs="Times New Roman"/>
@@ -1762,6 +1761,7 @@
               </w:rPr>
               <w:t>Các loại toán tử trong js? Cho biết độ ưu tiên của các toán tử trong một biểu thức?</w:t>
             </w:r>
+            <w:bookmarkEnd w:id="0"/>
           </w:p>
         </w:tc>
       </w:tr>
@@ -4672,7 +4672,7 @@
     <w:lsdException w:uiPriority="39" w:name="toc 9"/>
     <w:lsdException w:uiPriority="99" w:name="Normal Indent"/>
     <w:lsdException w:uiPriority="99" w:name="footnote text"/>
-    <w:lsdException w:uiPriority="99" w:semiHidden="0" w:name="annotation text"/>
+    <w:lsdException w:qFormat="1" w:uiPriority="99" w:semiHidden="0" w:name="annotation text"/>
     <w:lsdException w:qFormat="1" w:uiPriority="99" w:semiHidden="0" w:name="header"/>
     <w:lsdException w:qFormat="1" w:uiPriority="99" w:semiHidden="0" w:name="footer"/>
     <w:lsdException w:uiPriority="99" w:name="index heading"/>
@@ -4707,7 +4707,7 @@
     <w:lsdException w:qFormat="1" w:unhideWhenUsed="0" w:uiPriority="0" w:semiHidden="0" w:name="Title"/>
     <w:lsdException w:uiPriority="99" w:name="Closing"/>
     <w:lsdException w:uiPriority="99" w:name="Signature"/>
-    <w:lsdException w:uiPriority="1" w:name="Default Paragraph Font"/>
+    <w:lsdException w:qFormat="1" w:uiPriority="1" w:name="Default Paragraph Font"/>
     <w:lsdException w:uiPriority="99" w:name="Body Text"/>
     <w:lsdException w:uiPriority="99" w:name="Body Text Indent"/>
     <w:lsdException w:uiPriority="99" w:name="List Continue"/>
@@ -4997,6 +4997,7 @@
     <w:name w:val="Default Paragraph Font"/>
     <w:semiHidden/>
     <w:unhideWhenUsed/>
+    <w:qFormat/>
     <w:uiPriority w:val="1"/>
   </w:style>
   <w:style w:type="table" w:default="1" w:styleId="7">
@@ -5019,6 +5020,7 @@
     <w:basedOn w:val="1"/>
     <w:link w:val="22"/>
     <w:unhideWhenUsed/>
+    <w:qFormat/>
     <w:uiPriority w:val="99"/>
     <w:pPr>
       <w:spacing w:after="200" w:line="240" w:lineRule="auto"/>
@@ -5133,6 +5135,7 @@
     <w:name w:val="Header Char"/>
     <w:basedOn w:val="6"/>
     <w:link w:val="10"/>
+    <w:qFormat/>
     <w:uiPriority w:val="99"/>
   </w:style>
   <w:style w:type="character" w:customStyle="1" w:styleId="15">
